--- a/lab1/отчет_лаба1.docx
+++ b/lab1/отчет_лаба1.docx
@@ -77,8 +77,8 @@
         </w:rPr>
       </w:pPr>
       <w:r>
-        <w:object w:dxaOrig="4170" w:dyaOrig="2125">
-          <v:rect xmlns:o="urn:schemas-microsoft-com:office:office" xmlns:v="urn:schemas-microsoft-com:vml" id="rectole0000000000" style="width:208.500000pt;height:106.250000pt" o:preferrelative="t" o:ole="">
+        <w:object w:dxaOrig="4231" w:dyaOrig="2146">
+          <v:rect xmlns:o="urn:schemas-microsoft-com:office:office" xmlns:v="urn:schemas-microsoft-com:vml" id="rectole0000000000" style="width:211.550000pt;height:107.300000pt" o:preferrelative="t" o:ole="">
             <o:lock v:ext="edit"/>
             <v:imagedata xmlns:r="http://schemas.openxmlformats.org/officeDocument/2006/relationships" r:id="docRId1" o:title=""/>
           </v:rect>
@@ -366,29 +366,7 @@
           <w:sz w:val="28"/>
           <w:shd w:fill="auto" w:val="clear"/>
         </w:rPr>
-        <w:t xml:space="preserve">Преподаватель</w:t>
-      </w:r>
-      <w:r>
-        <w:rPr>
-          <w:rFonts w:ascii="Calibri" w:hAnsi="Calibri" w:cs="Calibri" w:eastAsia="Calibri"/>
-          <w:color w:val="auto"/>
-          <w:spacing w:val="0"/>
-          <w:position w:val="0"/>
-          <w:sz w:val="28"/>
-          <w:shd w:fill="auto" w:val="clear"/>
-        </w:rPr>
-        <w:t xml:space="preserve">: </w:t>
-      </w:r>
-      <w:r>
-        <w:rPr>
-          <w:rFonts w:ascii="Calibri" w:hAnsi="Calibri" w:cs="Calibri" w:eastAsia="Calibri"/>
-          <w:color w:val="auto"/>
-          <w:spacing w:val="0"/>
-          <w:position w:val="0"/>
-          <w:sz w:val="28"/>
-          <w:shd w:fill="auto" w:val="clear"/>
-        </w:rPr>
-        <w:t xml:space="preserve">Бойко Владисла Алексеевич</w:t>
+        <w:t xml:space="preserve">Преподаватель: Бойко Владислав Алексеевич</w:t>
       </w:r>
     </w:p>
     <w:p>
@@ -617,10 +595,11 @@
       <w:r>
         <w:rPr>
           <w:rFonts w:ascii="Calibri" w:hAnsi="Calibri" w:cs="Calibri" w:eastAsia="Calibri"/>
-          <w:color w:val="44546A"/>
-          <w:spacing w:val="0"/>
-          <w:position w:val="0"/>
-          <w:sz w:val="28"/>
+          <w:b/>
+          <w:color w:val="auto"/>
+          <w:spacing w:val="0"/>
+          <w:position w:val="0"/>
+          <w:sz w:val="32"/>
           <w:shd w:fill="auto" w:val="clear"/>
         </w:rPr>
         <w:t xml:space="preserve">Задание:</w:t>
@@ -636,17 +615,17 @@
           <w:color w:val="auto"/>
           <w:spacing w:val="0"/>
           <w:position w:val="0"/>
-          <w:sz w:val="24"/>
-          <w:shd w:fill="auto" w:val="clear"/>
-        </w:rPr>
-      </w:pPr>
-      <w:r>
-        <w:rPr>
-          <w:rFonts w:ascii="Times New Roman" w:hAnsi="Times New Roman" w:cs="Times New Roman" w:eastAsia="Times New Roman"/>
-          <w:color w:val="auto"/>
-          <w:spacing w:val="0"/>
-          <w:position w:val="0"/>
-          <w:sz w:val="24"/>
+          <w:sz w:val="28"/>
+          <w:shd w:fill="auto" w:val="clear"/>
+        </w:rPr>
+      </w:pPr>
+      <w:r>
+        <w:rPr>
+          <w:rFonts w:ascii="Times New Roman" w:hAnsi="Times New Roman" w:cs="Times New Roman" w:eastAsia="Times New Roman"/>
+          <w:color w:val="auto"/>
+          <w:spacing w:val="0"/>
+          <w:position w:val="0"/>
+          <w:sz w:val="28"/>
           <w:shd w:fill="auto" w:val="clear"/>
         </w:rPr>
         <w:t xml:space="preserve">1.</w:t>
@@ -657,7 +636,7 @@
           <w:color w:val="auto"/>
           <w:spacing w:val="0"/>
           <w:position w:val="0"/>
-          <w:sz w:val="24"/>
+          <w:sz w:val="28"/>
           <w:shd w:fill="auto" w:val="clear"/>
         </w:rPr>
         <w:t xml:space="preserve">Создать одномерный массив c типа short. Заполнить его числами от 4 до 19 включительно в порядке возрастания.</w:t>
@@ -673,17 +652,17 @@
           <w:color w:val="auto"/>
           <w:spacing w:val="0"/>
           <w:position w:val="0"/>
-          <w:sz w:val="24"/>
-          <w:shd w:fill="auto" w:val="clear"/>
-        </w:rPr>
-      </w:pPr>
-      <w:r>
-        <w:rPr>
-          <w:rFonts w:ascii="Times New Roman" w:hAnsi="Times New Roman" w:cs="Times New Roman" w:eastAsia="Times New Roman"/>
-          <w:color w:val="auto"/>
-          <w:spacing w:val="0"/>
-          <w:position w:val="0"/>
-          <w:sz w:val="24"/>
+          <w:sz w:val="28"/>
+          <w:shd w:fill="auto" w:val="clear"/>
+        </w:rPr>
+      </w:pPr>
+      <w:r>
+        <w:rPr>
+          <w:rFonts w:ascii="Times New Roman" w:hAnsi="Times New Roman" w:cs="Times New Roman" w:eastAsia="Times New Roman"/>
+          <w:color w:val="auto"/>
+          <w:spacing w:val="0"/>
+          <w:position w:val="0"/>
+          <w:sz w:val="28"/>
           <w:shd w:fill="auto" w:val="clear"/>
         </w:rPr>
         <w:t xml:space="preserve">2.</w:t>
@@ -694,7 +673,7 @@
           <w:color w:val="auto"/>
           <w:spacing w:val="0"/>
           <w:position w:val="0"/>
-          <w:sz w:val="24"/>
+          <w:sz w:val="28"/>
           <w:shd w:fill="auto" w:val="clear"/>
         </w:rPr>
         <w:t xml:space="preserve">Создать одномерный массив x типа double. Заполнить его 10-ю случайными числами в диапазоне от -2.0 до 4.0.</w:t>
@@ -710,17 +689,17 @@
           <w:color w:val="auto"/>
           <w:spacing w:val="0"/>
           <w:position w:val="0"/>
-          <w:sz w:val="24"/>
-          <w:shd w:fill="auto" w:val="clear"/>
-        </w:rPr>
-      </w:pPr>
-      <w:r>
-        <w:rPr>
-          <w:rFonts w:ascii="Times New Roman" w:hAnsi="Times New Roman" w:cs="Times New Roman" w:eastAsia="Times New Roman"/>
-          <w:color w:val="auto"/>
-          <w:spacing w:val="0"/>
-          <w:position w:val="0"/>
-          <w:sz w:val="24"/>
+          <w:sz w:val="28"/>
+          <w:shd w:fill="auto" w:val="clear"/>
+        </w:rPr>
+      </w:pPr>
+      <w:r>
+        <w:rPr>
+          <w:rFonts w:ascii="Times New Roman" w:hAnsi="Times New Roman" w:cs="Times New Roman" w:eastAsia="Times New Roman"/>
+          <w:color w:val="auto"/>
+          <w:spacing w:val="0"/>
+          <w:position w:val="0"/>
+          <w:sz w:val="28"/>
           <w:shd w:fill="auto" w:val="clear"/>
         </w:rPr>
         <w:t xml:space="preserve">3.</w:t>
@@ -731,7 +710,7 @@
           <w:color w:val="auto"/>
           <w:spacing w:val="0"/>
           <w:position w:val="0"/>
-          <w:sz w:val="24"/>
+          <w:sz w:val="28"/>
           <w:shd w:fill="auto" w:val="clear"/>
         </w:rPr>
         <w:t xml:space="preserve">Создать двумерный массив c размером 16x10. Вычислить его элементы по следующей формуле (где x = x[j]):</w:t>
@@ -752,8 +731,8 @@
         </w:rPr>
       </w:pPr>
       <w:r>
-        <w:object w:dxaOrig="8747" w:dyaOrig="2227">
-          <v:rect xmlns:o="urn:schemas-microsoft-com:office:office" xmlns:v="urn:schemas-microsoft-com:vml" id="rectole0000000001" style="width:437.350000pt;height:111.350000pt" o:preferrelative="t" o:ole="">
+        <w:object w:dxaOrig="8848" w:dyaOrig="2247">
+          <v:rect xmlns:o="urn:schemas-microsoft-com:office:office" xmlns:v="urn:schemas-microsoft-com:vml" id="rectole0000000001" style="width:442.400000pt;height:112.350000pt" o:preferrelative="t" o:ole="">
             <o:lock v:ext="edit"/>
             <v:imagedata xmlns:r="http://schemas.openxmlformats.org/officeDocument/2006/relationships" r:id="docRId3" o:title=""/>
           </v:rect>
@@ -815,10 +794,11 @@
       <w:r>
         <w:rPr>
           <w:rFonts w:ascii="Calibri" w:hAnsi="Calibri" w:cs="Calibri" w:eastAsia="Calibri"/>
-          <w:color w:val="44546A"/>
-          <w:spacing w:val="0"/>
-          <w:position w:val="0"/>
-          <w:sz w:val="28"/>
+          <w:b/>
+          <w:color w:val="auto"/>
+          <w:spacing w:val="0"/>
+          <w:position w:val="0"/>
+          <w:sz w:val="32"/>
           <w:shd w:fill="auto" w:val="clear"/>
         </w:rPr>
         <w:t xml:space="preserve">Исходный код:</w:t>
@@ -831,16 +811,16 @@
         <w:jc w:val="center"/>
         <w:rPr>
           <w:rFonts w:ascii="Calibri" w:hAnsi="Calibri" w:cs="Calibri" w:eastAsia="Calibri"/>
-          <w:color w:val="44546A"/>
-          <w:spacing w:val="0"/>
-          <w:position w:val="0"/>
-          <w:sz w:val="28"/>
-          <w:shd w:fill="auto" w:val="clear"/>
-        </w:rPr>
-      </w:pPr>
-      <w:r>
-        <w:object w:dxaOrig="8640" w:dyaOrig="19959">
-          <v:rect xmlns:o="urn:schemas-microsoft-com:office:office" xmlns:v="urn:schemas-microsoft-com:vml" id="rectole0000000002" style="width:432.000000pt;height:997.950000pt" o:preferrelative="t" o:ole="">
+          <w:color w:val="auto"/>
+          <w:spacing w:val="0"/>
+          <w:position w:val="0"/>
+          <w:sz w:val="22"/>
+          <w:shd w:fill="auto" w:val="clear"/>
+        </w:rPr>
+      </w:pPr>
+      <w:r>
+        <w:object w:dxaOrig="8640" w:dyaOrig="23270">
+          <v:rect xmlns:o="urn:schemas-microsoft-com:office:office" xmlns:v="urn:schemas-microsoft-com:vml" id="rectole0000000002" style="width:432.000000pt;height:1163.500000pt" o:preferrelative="t" o:ole="">
             <o:lock v:ext="edit"/>
             <v:imagedata xmlns:r="http://schemas.openxmlformats.org/officeDocument/2006/relationships" r:id="docRId5" o:title=""/>
           </v:rect>
@@ -865,9 +845,9 @@
     </w:p>
     <w:p>
       <w:pPr>
-        <w:spacing w:before="0" w:after="160" w:line="259"/>
-        <w:ind w:right="0" w:left="0" w:firstLine="0"/>
-        <w:jc w:val="left"/>
+        <w:spacing w:before="0" w:after="160" w:line="240"/>
+        <w:ind w:right="0" w:left="0" w:firstLine="0"/>
+        <w:jc w:val="center"/>
         <w:rPr>
           <w:rFonts w:ascii="Calibri" w:hAnsi="Calibri" w:cs="Calibri" w:eastAsia="Calibri"/>
           <w:color w:val="44546A"/>
@@ -882,7 +862,7 @@
       <w:pPr>
         <w:spacing w:before="0" w:after="160" w:line="259"/>
         <w:ind w:right="0" w:left="0" w:firstLine="0"/>
-        <w:jc w:val="center"/>
+        <w:jc w:val="left"/>
         <w:rPr>
           <w:rFonts w:ascii="Calibri" w:hAnsi="Calibri" w:cs="Calibri" w:eastAsia="Calibri"/>
           <w:color w:val="44546A"/>
@@ -892,7 +872,12 @@
           <w:shd w:fill="auto" w:val="clear"/>
         </w:rPr>
       </w:pPr>
-      <w:r>
+    </w:p>
+    <w:p>
+      <w:pPr>
+        <w:spacing w:before="0" w:after="160" w:line="259"/>
+        <w:ind w:right="0" w:left="0" w:firstLine="0"/>
+        <w:jc w:val="center"/>
         <w:rPr>
           <w:rFonts w:ascii="Calibri" w:hAnsi="Calibri" w:cs="Calibri" w:eastAsia="Calibri"/>
           <w:color w:val="44546A"/>
@@ -901,30 +886,44 @@
           <w:sz w:val="28"/>
           <w:shd w:fill="auto" w:val="clear"/>
         </w:rPr>
+      </w:pPr>
+      <w:r>
+        <w:rPr>
+          <w:rFonts w:ascii="Calibri" w:hAnsi="Calibri" w:cs="Calibri" w:eastAsia="Calibri"/>
+          <w:color w:val="auto"/>
+          <w:spacing w:val="0"/>
+          <w:position w:val="0"/>
+          <w:sz w:val="32"/>
+          <w:shd w:fill="auto" w:val="clear"/>
+        </w:rPr>
         <w:t xml:space="preserve">Результат работы:</w:t>
       </w:r>
     </w:p>
     <w:p>
       <w:pPr>
-        <w:spacing w:before="0" w:after="160" w:line="259"/>
-        <w:ind w:right="0" w:left="0" w:firstLine="0"/>
-        <w:jc w:val="left"/>
-        <w:rPr>
-          <w:rFonts w:ascii="Times New Roman" w:hAnsi="Times New Roman" w:cs="Times New Roman" w:eastAsia="Times New Roman"/>
-          <w:color w:val="000000"/>
-          <w:spacing w:val="0"/>
-          <w:position w:val="0"/>
-          <w:sz w:val="24"/>
-          <w:shd w:fill="auto" w:val="clear"/>
-        </w:rPr>
-      </w:pPr>
-      <w:r>
-        <w:rPr>
-          <w:rFonts w:ascii="Times New Roman" w:hAnsi="Times New Roman" w:cs="Times New Roman" w:eastAsia="Times New Roman"/>
-          <w:color w:val="000000"/>
-          <w:spacing w:val="0"/>
-          <w:position w:val="0"/>
-          <w:sz w:val="24"/>
+        <w:numPr>
+          <w:ilvl w:val="0"/>
+          <w:numId w:val="12"/>
+        </w:numPr>
+        <w:spacing w:before="0" w:after="160" w:line="259"/>
+        <w:ind w:right="0" w:left="720" w:hanging="360"/>
+        <w:jc w:val="left"/>
+        <w:rPr>
+          <w:rFonts w:ascii="Times New Roman" w:hAnsi="Times New Roman" w:cs="Times New Roman" w:eastAsia="Times New Roman"/>
+          <w:color w:val="000000"/>
+          <w:spacing w:val="0"/>
+          <w:position w:val="0"/>
+          <w:sz w:val="28"/>
+          <w:shd w:fill="auto" w:val="clear"/>
+        </w:rPr>
+      </w:pPr>
+      <w:r>
+        <w:rPr>
+          <w:rFonts w:ascii="Times New Roman" w:hAnsi="Times New Roman" w:cs="Times New Roman" w:eastAsia="Times New Roman"/>
+          <w:color w:val="000000"/>
+          <w:spacing w:val="0"/>
+          <w:position w:val="0"/>
+          <w:sz w:val="28"/>
           <w:shd w:fill="auto" w:val="clear"/>
         </w:rPr>
         <w:t xml:space="preserve">Результат 1:</w:t>
@@ -1348,25 +1347,29 @@
     </w:p>
     <w:p>
       <w:pPr>
-        <w:spacing w:before="0" w:after="160" w:line="259"/>
-        <w:ind w:right="0" w:left="0" w:firstLine="0"/>
-        <w:jc w:val="left"/>
-        <w:rPr>
-          <w:rFonts w:ascii="Times New Roman" w:hAnsi="Times New Roman" w:cs="Times New Roman" w:eastAsia="Times New Roman"/>
-          <w:color w:val="000000"/>
-          <w:spacing w:val="0"/>
-          <w:position w:val="0"/>
-          <w:sz w:val="24"/>
-          <w:shd w:fill="auto" w:val="clear"/>
-        </w:rPr>
-      </w:pPr>
-      <w:r>
-        <w:rPr>
-          <w:rFonts w:ascii="Times New Roman" w:hAnsi="Times New Roman" w:cs="Times New Roman" w:eastAsia="Times New Roman"/>
-          <w:color w:val="000000"/>
-          <w:spacing w:val="0"/>
-          <w:position w:val="0"/>
-          <w:sz w:val="24"/>
+        <w:numPr>
+          <w:ilvl w:val="0"/>
+          <w:numId w:val="14"/>
+        </w:numPr>
+        <w:spacing w:before="0" w:after="160" w:line="259"/>
+        <w:ind w:right="0" w:left="720" w:hanging="360"/>
+        <w:jc w:val="left"/>
+        <w:rPr>
+          <w:rFonts w:ascii="Times New Roman" w:hAnsi="Times New Roman" w:cs="Times New Roman" w:eastAsia="Times New Roman"/>
+          <w:color w:val="000000"/>
+          <w:spacing w:val="0"/>
+          <w:position w:val="0"/>
+          <w:sz w:val="28"/>
+          <w:shd w:fill="auto" w:val="clear"/>
+        </w:rPr>
+      </w:pPr>
+      <w:r>
+        <w:rPr>
+          <w:rFonts w:ascii="Times New Roman" w:hAnsi="Times New Roman" w:cs="Times New Roman" w:eastAsia="Times New Roman"/>
+          <w:color w:val="000000"/>
+          <w:spacing w:val="0"/>
+          <w:position w:val="0"/>
+          <w:sz w:val="28"/>
           <w:shd w:fill="auto" w:val="clear"/>
         </w:rPr>
         <w:t xml:space="preserve">Результат 2:</w:t>
@@ -1792,7 +1795,7 @@
       <w:pPr>
         <w:spacing w:before="0" w:after="160" w:line="259"/>
         <w:ind w:right="0" w:left="0" w:firstLine="0"/>
-        <w:jc w:val="left"/>
+        <w:jc w:val="center"/>
         <w:rPr>
           <w:rFonts w:ascii="Calibri" w:hAnsi="Calibri" w:cs="Calibri" w:eastAsia="Calibri"/>
           <w:color w:val="44546A"/>
@@ -1805,10 +1808,11 @@
       <w:r>
         <w:rPr>
           <w:rFonts w:ascii="Calibri" w:hAnsi="Calibri" w:cs="Calibri" w:eastAsia="Calibri"/>
-          <w:color w:val="44546A"/>
-          <w:spacing w:val="0"/>
-          <w:position w:val="0"/>
-          <w:sz w:val="28"/>
+          <w:b/>
+          <w:color w:val="auto"/>
+          <w:spacing w:val="0"/>
+          <w:position w:val="0"/>
+          <w:sz w:val="32"/>
           <w:shd w:fill="auto" w:val="clear"/>
         </w:rPr>
         <w:t xml:space="preserve">Вывод:</w:t>
@@ -1834,10 +1838,252 @@
           <w:color w:val="000000"/>
           <w:spacing w:val="0"/>
           <w:position w:val="0"/>
-          <w:sz w:val="24"/>
-          <w:shd w:fill="auto" w:val="clear"/>
-        </w:rPr>
-        <w:t xml:space="preserve">Во время выполнения лабораторной работы я научился создавать одномерные и двумерные массивы, познакомился с функциями и цикалми for, научился выводить данные в консоль, работать с классом Math. Лабораторная работа показала насколько важно указывать тип элементов. Это фундаментальные знания пригодятся мне в будущем для разработки сложных проектов. </w:t>
+          <w:sz w:val="28"/>
+          <w:shd w:fill="auto" w:val="clear"/>
+        </w:rPr>
+        <w:t xml:space="preserve">В лабораторной работе есть выводу типа </w:t>
+      </w:r>
+      <w:r>
+        <w:rPr>
+          <w:rFonts w:ascii="Times New Roman" w:hAnsi="Times New Roman" w:cs="Times New Roman" w:eastAsia="Times New Roman"/>
+          <w:color w:val="000000"/>
+          <w:spacing w:val="0"/>
+          <w:position w:val="0"/>
+          <w:sz w:val="28"/>
+          <w:shd w:fill="auto" w:val="clear"/>
+        </w:rPr>
+        <w:t xml:space="preserve">"NaN"</w:t>
+      </w:r>
+      <w:r>
+        <w:rPr>
+          <w:rFonts w:ascii="Times New Roman" w:hAnsi="Times New Roman" w:cs="Times New Roman" w:eastAsia="Times New Roman"/>
+          <w:color w:val="000000"/>
+          <w:spacing w:val="0"/>
+          <w:position w:val="0"/>
+          <w:sz w:val="28"/>
+          <w:shd w:fill="auto" w:val="clear"/>
+        </w:rPr>
+        <w:t xml:space="preserve">, что означает неопределенность. Это связано с тем что у нас есть переменная в степени у которой своя область определения(</w:t>
+      </w:r>
+      <w:r>
+        <w:rPr>
+          <w:rFonts w:ascii="Times New Roman" w:hAnsi="Times New Roman" w:cs="Times New Roman" w:eastAsia="Times New Roman"/>
+          <w:color w:val="000000"/>
+          <w:spacing w:val="0"/>
+          <w:position w:val="0"/>
+          <w:sz w:val="28"/>
+          <w:shd w:fill="auto" w:val="clear"/>
+        </w:rPr>
+        <w:t xml:space="preserve">x^a, </w:t>
+      </w:r>
+      <w:r>
+        <w:rPr>
+          <w:rFonts w:ascii="Times New Roman" w:hAnsi="Times New Roman" w:cs="Times New Roman" w:eastAsia="Times New Roman"/>
+          <w:color w:val="000000"/>
+          <w:spacing w:val="0"/>
+          <w:position w:val="0"/>
+          <w:sz w:val="28"/>
+          <w:shd w:fill="auto" w:val="clear"/>
+        </w:rPr>
+        <w:t xml:space="preserve">где </w:t>
+      </w:r>
+      <w:r>
+        <w:rPr>
+          <w:rFonts w:ascii="Times New Roman" w:hAnsi="Times New Roman" w:cs="Times New Roman" w:eastAsia="Times New Roman"/>
+          <w:color w:val="000000"/>
+          <w:spacing w:val="0"/>
+          <w:position w:val="0"/>
+          <w:sz w:val="28"/>
+          <w:shd w:fill="auto" w:val="clear"/>
+        </w:rPr>
+        <w:t xml:space="preserve">x&gt;0</w:t>
+      </w:r>
+      <w:r>
+        <w:rPr>
+          <w:rFonts w:ascii="Times New Roman" w:hAnsi="Times New Roman" w:cs="Times New Roman" w:eastAsia="Times New Roman"/>
+          <w:color w:val="000000"/>
+          <w:spacing w:val="0"/>
+          <w:position w:val="0"/>
+          <w:sz w:val="28"/>
+          <w:shd w:fill="auto" w:val="clear"/>
+        </w:rPr>
+        <w:t xml:space="preserve">)</w:t>
+      </w:r>
+      <w:r>
+        <w:rPr>
+          <w:rFonts w:ascii="Times New Roman" w:hAnsi="Times New Roman" w:cs="Times New Roman" w:eastAsia="Times New Roman"/>
+          <w:color w:val="000000"/>
+          <w:spacing w:val="0"/>
+          <w:position w:val="0"/>
+          <w:sz w:val="28"/>
+          <w:shd w:fill="auto" w:val="clear"/>
+        </w:rPr>
+        <w:t xml:space="preserve">. </w:t>
+      </w:r>
+      <w:r>
+        <w:rPr>
+          <w:rFonts w:ascii="Times New Roman" w:hAnsi="Times New Roman" w:cs="Times New Roman" w:eastAsia="Times New Roman"/>
+          <w:color w:val="000000"/>
+          <w:spacing w:val="0"/>
+          <w:position w:val="0"/>
+          <w:sz w:val="28"/>
+          <w:shd w:fill="auto" w:val="clear"/>
+        </w:rPr>
+        <w:t xml:space="preserve">В других вариантах данной работы у студентов получалась бесконечность, это же связано с математическими функциями в их вариантах (</w:t>
+      </w:r>
+      <w:r>
+        <w:rPr>
+          <w:rFonts w:ascii="Times New Roman" w:hAnsi="Times New Roman" w:cs="Times New Roman" w:eastAsia="Times New Roman"/>
+          <w:color w:val="000000"/>
+          <w:spacing w:val="0"/>
+          <w:position w:val="0"/>
+          <w:sz w:val="28"/>
+          <w:shd w:fill="auto" w:val="clear"/>
+        </w:rPr>
+        <w:t xml:space="preserve">tan ctg </w:t>
+      </w:r>
+      <w:r>
+        <w:rPr>
+          <w:rFonts w:ascii="Times New Roman" w:hAnsi="Times New Roman" w:cs="Times New Roman" w:eastAsia="Times New Roman"/>
+          <w:color w:val="000000"/>
+          <w:spacing w:val="0"/>
+          <w:position w:val="0"/>
+          <w:sz w:val="28"/>
+          <w:shd w:fill="auto" w:val="clear"/>
+        </w:rPr>
+        <w:t xml:space="preserve">и тд), которые могут принимать бесконечные значения при некоторых значениях переменной. В данной работе было важно четко обозначать тип переменной (так например </w:t>
+      </w:r>
+      <w:r>
+        <w:rPr>
+          <w:rFonts w:ascii="Times New Roman" w:hAnsi="Times New Roman" w:cs="Times New Roman" w:eastAsia="Times New Roman"/>
+          <w:color w:val="000000"/>
+          <w:spacing w:val="0"/>
+          <w:position w:val="0"/>
+          <w:sz w:val="28"/>
+          <w:shd w:fill="auto" w:val="clear"/>
+        </w:rPr>
+        <w:t xml:space="preserve">1/2 </w:t>
+      </w:r>
+      <w:r>
+        <w:rPr>
+          <w:rFonts w:ascii="Times New Roman" w:hAnsi="Times New Roman" w:cs="Times New Roman" w:eastAsia="Times New Roman"/>
+          <w:color w:val="000000"/>
+          <w:spacing w:val="0"/>
+          <w:position w:val="0"/>
+          <w:sz w:val="28"/>
+          <w:shd w:fill="auto" w:val="clear"/>
+        </w:rPr>
+        <w:t xml:space="preserve">это 0, а </w:t>
+      </w:r>
+      <w:r>
+        <w:rPr>
+          <w:rFonts w:ascii="Times New Roman" w:hAnsi="Times New Roman" w:cs="Times New Roman" w:eastAsia="Times New Roman"/>
+          <w:color w:val="000000"/>
+          <w:spacing w:val="0"/>
+          <w:position w:val="0"/>
+          <w:sz w:val="28"/>
+          <w:shd w:fill="auto" w:val="clear"/>
+        </w:rPr>
+        <w:t xml:space="preserve">(double)1/2 </w:t>
+      </w:r>
+      <w:r>
+        <w:rPr>
+          <w:rFonts w:ascii="Times New Roman" w:hAnsi="Times New Roman" w:cs="Times New Roman" w:eastAsia="Times New Roman"/>
+          <w:color w:val="000000"/>
+          <w:spacing w:val="0"/>
+          <w:position w:val="0"/>
+          <w:sz w:val="28"/>
+          <w:shd w:fill="auto" w:val="clear"/>
+        </w:rPr>
+        <w:t xml:space="preserve">это привычная нам половина) связано это с тем</w:t>
+      </w:r>
+      <w:r>
+        <w:rPr>
+          <w:rFonts w:ascii="Times New Roman" w:hAnsi="Times New Roman" w:cs="Times New Roman" w:eastAsia="Times New Roman"/>
+          <w:color w:val="000000"/>
+          <w:spacing w:val="0"/>
+          <w:position w:val="0"/>
+          <w:sz w:val="28"/>
+          <w:shd w:fill="auto" w:val="clear"/>
+        </w:rPr>
+        <w:t xml:space="preserve">, </w:t>
+      </w:r>
+      <w:r>
+        <w:rPr>
+          <w:rFonts w:ascii="Times New Roman" w:hAnsi="Times New Roman" w:cs="Times New Roman" w:eastAsia="Times New Roman"/>
+          <w:color w:val="000000"/>
+          <w:spacing w:val="0"/>
+          <w:position w:val="0"/>
+          <w:sz w:val="28"/>
+          <w:shd w:fill="auto" w:val="clear"/>
+        </w:rPr>
+        <w:t xml:space="preserve">что </w:t>
+      </w:r>
+      <w:r>
+        <w:rPr>
+          <w:rFonts w:ascii="Times New Roman" w:hAnsi="Times New Roman" w:cs="Times New Roman" w:eastAsia="Times New Roman"/>
+          <w:color w:val="000000"/>
+          <w:spacing w:val="0"/>
+          <w:position w:val="0"/>
+          <w:sz w:val="28"/>
+          <w:shd w:fill="auto" w:val="clear"/>
+        </w:rPr>
+        <w:t xml:space="preserve">Java </w:t>
+      </w:r>
+      <w:r>
+        <w:rPr>
+          <w:rFonts w:ascii="Times New Roman" w:hAnsi="Times New Roman" w:cs="Times New Roman" w:eastAsia="Times New Roman"/>
+          <w:color w:val="000000"/>
+          <w:spacing w:val="0"/>
+          <w:position w:val="0"/>
+          <w:sz w:val="28"/>
+          <w:shd w:fill="auto" w:val="clear"/>
+        </w:rPr>
+        <w:t xml:space="preserve">делит числа без остатка. Так же важным моментом в лабораторной работе было не путать степень и корень, тк корень 3 степени и число в 1</w:t>
+      </w:r>
+      <w:r>
+        <w:rPr>
+          <w:rFonts w:ascii="Times New Roman" w:hAnsi="Times New Roman" w:cs="Times New Roman" w:eastAsia="Times New Roman"/>
+          <w:color w:val="000000"/>
+          <w:spacing w:val="0"/>
+          <w:position w:val="0"/>
+          <w:sz w:val="28"/>
+          <w:shd w:fill="auto" w:val="clear"/>
+        </w:rPr>
+        <w:t xml:space="preserve">/3 </w:t>
+      </w:r>
+      <w:r>
+        <w:rPr>
+          <w:rFonts w:ascii="Times New Roman" w:hAnsi="Times New Roman" w:cs="Times New Roman" w:eastAsia="Times New Roman"/>
+          <w:color w:val="000000"/>
+          <w:spacing w:val="0"/>
+          <w:position w:val="0"/>
+          <w:sz w:val="28"/>
+          <w:shd w:fill="auto" w:val="clear"/>
+        </w:rPr>
+        <w:t xml:space="preserve">степени это совершенно разные вещи с разной областью определения. Для решения данной проблемы я ввел проверку на знак. Поработал со </w:t>
+      </w:r>
+      <w:r>
+        <w:rPr>
+          <w:rFonts w:ascii="Times New Roman" w:hAnsi="Times New Roman" w:cs="Times New Roman" w:eastAsia="Times New Roman"/>
+          <w:color w:val="000000"/>
+          <w:spacing w:val="0"/>
+          <w:position w:val="0"/>
+          <w:sz w:val="28"/>
+          <w:shd w:fill="auto" w:val="clear"/>
+        </w:rPr>
+        <w:t xml:space="preserve">switch-case </w:t>
+      </w:r>
+      <w:r>
+        <w:rPr>
+          <w:rFonts w:ascii="Times New Roman" w:hAnsi="Times New Roman" w:cs="Times New Roman" w:eastAsia="Times New Roman"/>
+          <w:color w:val="000000"/>
+          <w:spacing w:val="0"/>
+          <w:position w:val="0"/>
+          <w:sz w:val="28"/>
+          <w:shd w:fill="auto" w:val="clear"/>
+        </w:rPr>
+        <w:t xml:space="preserve">и убедился, что для некоторых задач запись с ним выглядит намного читабельней.</w:t>
       </w:r>
     </w:p>
   </w:body>
@@ -1845,7 +2091,28 @@
 </file>
 
 <file path=word/numbering.xml><?xml version="1.0" encoding="utf-8"?>
-<w:numbering xmlns:w="http://schemas.openxmlformats.org/wordprocessingml/2006/main"/>
+<w:numbering xmlns:w="http://schemas.openxmlformats.org/wordprocessingml/2006/main">
+  <w:abstractNum w:abstractNumId="0">
+    <w:lvl w:ilvl="0">
+      <w:start w:val="1"/>
+      <w:numFmt w:val="bullet"/>
+      <w:lvlText w:val="•"/>
+    </w:lvl>
+  </w:abstractNum>
+  <w:abstractNum w:abstractNumId="6">
+    <w:lvl w:ilvl="0">
+      <w:start w:val="1"/>
+      <w:numFmt w:val="bullet"/>
+      <w:lvlText w:val="•"/>
+    </w:lvl>
+  </w:abstractNum>
+  <w:num w:numId="12">
+    <w:abstractNumId w:val="6"/>
+  </w:num>
+  <w:num w:numId="14">
+    <w:abstractNumId w:val="0"/>
+  </w:num>
+</w:numbering>
 </file>
 
 <file path=word/styles.xml><?xml version="1.0" encoding="utf-8"?>
